--- a/oops lab file.docx
+++ b/oops lab file.docx
@@ -23,7 +23,15 @@
           <w:noProof/>
           <w:sz w:val="44"/>
         </w:rPr>
-        <w:t xml:space="preserve">MANAV RACHNA INTERNATIONAL INSTITUTE OF </w:t>
+        <w:t>D</w:t>
+      </w:r>
+      <w:r>
+        <w:rPr>
+          <w:b/>
+          <w:noProof/>
+          <w:sz w:val="44"/>
+        </w:rPr>
+        <w:t xml:space="preserve">ANAV RACHNA INTERNATIONAL INSTITUTE OF </w:t>
       </w:r>
     </w:p>
     <w:p>
@@ -24023,7 +24031,7 @@
                     <a:blip r:embed="rId31">
                       <a:extLst>
                         <a:ext uri="{28A0092B-C50C-407E-A947-70E740481C1C}">
-                          <a14:useLocalDpi xmlns="" xmlns:wpc="http://schemas.microsoft.com/office/word/2010/wordprocessingCanvas" xmlns:cx="http://schemas.microsoft.com/office/drawing/2014/chartex" xmlns:cx1="http://schemas.microsoft.com/office/drawing/2015/9/8/chartex" xmlns:cx2="http://schemas.microsoft.com/office/drawing/2015/10/21/chartex" xmlns:cx3="http://schemas.microsoft.com/office/drawing/2016/5/9/chartex" xmlns:cx4="http://schemas.microsoft.com/office/drawing/2016/5/10/chartex" xmlns:cx5="http://schemas.microsoft.com/office/drawing/2016/5/11/chartex" xmlns:cx6="http://schemas.microsoft.com/office/drawing/2016/5/12/chartex" xmlns:cx7="http://schemas.microsoft.com/office/drawing/2016/5/13/chartex" xmlns:cx8="http://schemas.microsoft.com/office/drawing/2016/5/14/chartex" xmlns:mc="http://schemas.openxmlformats.org/markup-compatibility/2006" xmlns:aink="http://schemas.microsoft.com/office/drawing/2016/ink" xmlns:am3d="http://schemas.microsoft.com/office/drawing/2017/model3d" xmlns:o="urn:schemas-microsoft-com:office:office" xmlns:v="urn:schemas-microsoft-com:vml" xmlns:wp14="http://schemas.microsoft.com/office/word/2010/wordprocessingDrawing" xmlns:w10="urn:schemas-microsoft-com:office:word" xmlns:w="http://schemas.openxmlformats.org/wordprocessingml/2006/main" xmlns:w14="http://schemas.microsoft.com/office/word/2010/wordml" xmlns:w15="http://schemas.microsoft.com/office/word/2012/wordml" xmlns:w16cid="http://schemas.microsoft.com/office/word/2016/wordml/cid" xmlns:w16se="http://schemas.microsoft.com/office/word/2015/wordml/symex" xmlns:wpg="http://schemas.microsoft.com/office/word/2010/wordprocessingGroup" xmlns:wpi="http://schemas.microsoft.com/office/word/2010/wordprocessingInk" xmlns:wps="http://schemas.microsoft.com/office/word/2010/wordprocessingShape" xmlns:a14="http://schemas.microsoft.com/office/drawing/2010/main" val="0"/>
+                          <a14:useLocalDpi xmlns:a14="http://schemas.microsoft.com/office/drawing/2010/main" xmlns:wps="http://schemas.microsoft.com/office/word/2010/wordprocessingShape" xmlns:wpi="http://schemas.microsoft.com/office/word/2010/wordprocessingInk" xmlns:wpg="http://schemas.microsoft.com/office/word/2010/wordprocessingGroup" xmlns:w16se="http://schemas.microsoft.com/office/word/2015/wordml/symex" xmlns:w16cid="http://schemas.microsoft.com/office/word/2016/wordml/cid" xmlns:w15="http://schemas.microsoft.com/office/word/2012/wordml" xmlns:w14="http://schemas.microsoft.com/office/word/2010/wordml" xmlns:w="http://schemas.openxmlformats.org/wordprocessingml/2006/main" xmlns:w10="urn:schemas-microsoft-com:office:word" xmlns:wp14="http://schemas.microsoft.com/office/word/2010/wordprocessingDrawing" xmlns:v="urn:schemas-microsoft-com:vml" xmlns:o="urn:schemas-microsoft-com:office:office" xmlns:am3d="http://schemas.microsoft.com/office/drawing/2017/model3d" xmlns:aink="http://schemas.microsoft.com/office/drawing/2016/ink" xmlns:mc="http://schemas.openxmlformats.org/markup-compatibility/2006" xmlns:cx8="http://schemas.microsoft.com/office/drawing/2016/5/14/chartex" xmlns:cx7="http://schemas.microsoft.com/office/drawing/2016/5/13/chartex" xmlns:cx6="http://schemas.microsoft.com/office/drawing/2016/5/12/chartex" xmlns:cx5="http://schemas.microsoft.com/office/drawing/2016/5/11/chartex" xmlns:cx4="http://schemas.microsoft.com/office/drawing/2016/5/10/chartex" xmlns:cx3="http://schemas.microsoft.com/office/drawing/2016/5/9/chartex" xmlns:cx2="http://schemas.microsoft.com/office/drawing/2015/10/21/chartex" xmlns:cx1="http://schemas.microsoft.com/office/drawing/2015/9/8/chartex" xmlns:cx="http://schemas.microsoft.com/office/drawing/2014/chartex" xmlns:wpc="http://schemas.microsoft.com/office/word/2010/wordprocessingCanvas" xmlns="" val="0"/>
                         </a:ext>
                       </a:extLst>
                     </a:blip>
@@ -24712,7 +24720,7 @@
                     <a:blip r:embed="rId32">
                       <a:extLst>
                         <a:ext uri="{28A0092B-C50C-407E-A947-70E740481C1C}">
-                          <a14:useLocalDpi xmlns="" xmlns:wpc="http://schemas.microsoft.com/office/word/2010/wordprocessingCanvas" xmlns:cx="http://schemas.microsoft.com/office/drawing/2014/chartex" xmlns:cx1="http://schemas.microsoft.com/office/drawing/2015/9/8/chartex" xmlns:cx2="http://schemas.microsoft.com/office/drawing/2015/10/21/chartex" xmlns:cx3="http://schemas.microsoft.com/office/drawing/2016/5/9/chartex" xmlns:cx4="http://schemas.microsoft.com/office/drawing/2016/5/10/chartex" xmlns:cx5="http://schemas.microsoft.com/office/drawing/2016/5/11/chartex" xmlns:cx6="http://schemas.microsoft.com/office/drawing/2016/5/12/chartex" xmlns:cx7="http://schemas.microsoft.com/office/drawing/2016/5/13/chartex" xmlns:cx8="http://schemas.microsoft.com/office/drawing/2016/5/14/chartex" xmlns:mc="http://schemas.openxmlformats.org/markup-compatibility/2006" xmlns:aink="http://schemas.microsoft.com/office/drawing/2016/ink" xmlns:am3d="http://schemas.microsoft.com/office/drawing/2017/model3d" xmlns:o="urn:schemas-microsoft-com:office:office" xmlns:v="urn:schemas-microsoft-com:vml" xmlns:wp14="http://schemas.microsoft.com/office/word/2010/wordprocessingDrawing" xmlns:w10="urn:schemas-microsoft-com:office:word" xmlns:w="http://schemas.openxmlformats.org/wordprocessingml/2006/main" xmlns:w14="http://schemas.microsoft.com/office/word/2010/wordml" xmlns:w15="http://schemas.microsoft.com/office/word/2012/wordml" xmlns:w16cid="http://schemas.microsoft.com/office/word/2016/wordml/cid" xmlns:w16se="http://schemas.microsoft.com/office/word/2015/wordml/symex" xmlns:wpg="http://schemas.microsoft.com/office/word/2010/wordprocessingGroup" xmlns:wpi="http://schemas.microsoft.com/office/word/2010/wordprocessingInk" xmlns:wps="http://schemas.microsoft.com/office/word/2010/wordprocessingShape" xmlns:a14="http://schemas.microsoft.com/office/drawing/2010/main" val="0"/>
+                          <a14:useLocalDpi xmlns:a14="http://schemas.microsoft.com/office/drawing/2010/main" xmlns:wps="http://schemas.microsoft.com/office/word/2010/wordprocessingShape" xmlns:wpi="http://schemas.microsoft.com/office/word/2010/wordprocessingInk" xmlns:wpg="http://schemas.microsoft.com/office/word/2010/wordprocessingGroup" xmlns:w16se="http://schemas.microsoft.com/office/word/2015/wordml/symex" xmlns:w16cid="http://schemas.microsoft.com/office/word/2016/wordml/cid" xmlns:w15="http://schemas.microsoft.com/office/word/2012/wordml" xmlns:w14="http://schemas.microsoft.com/office/word/2010/wordml" xmlns:w="http://schemas.openxmlformats.org/wordprocessingml/2006/main" xmlns:w10="urn:schemas-microsoft-com:office:word" xmlns:wp14="http://schemas.microsoft.com/office/word/2010/wordprocessingDrawing" xmlns:v="urn:schemas-microsoft-com:vml" xmlns:o="urn:schemas-microsoft-com:office:office" xmlns:am3d="http://schemas.microsoft.com/office/drawing/2017/model3d" xmlns:aink="http://schemas.microsoft.com/office/drawing/2016/ink" xmlns:mc="http://schemas.openxmlformats.org/markup-compatibility/2006" xmlns:cx8="http://schemas.microsoft.com/office/drawing/2016/5/14/chartex" xmlns:cx7="http://schemas.microsoft.com/office/drawing/2016/5/13/chartex" xmlns:cx6="http://schemas.microsoft.com/office/drawing/2016/5/12/chartex" xmlns:cx5="http://schemas.microsoft.com/office/drawing/2016/5/11/chartex" xmlns:cx4="http://schemas.microsoft.com/office/drawing/2016/5/10/chartex" xmlns:cx3="http://schemas.microsoft.com/office/drawing/2016/5/9/chartex" xmlns:cx2="http://schemas.microsoft.com/office/drawing/2015/10/21/chartex" xmlns:cx1="http://schemas.microsoft.com/office/drawing/2015/9/8/chartex" xmlns:cx="http://schemas.microsoft.com/office/drawing/2014/chartex" xmlns:wpc="http://schemas.microsoft.com/office/word/2010/wordprocessingCanvas" xmlns="" val="0"/>
                         </a:ext>
                       </a:extLst>
                     </a:blip>
@@ -25506,7 +25514,7 @@
                     <a:blip r:embed="rId33">
                       <a:extLst>
                         <a:ext uri="{28A0092B-C50C-407E-A947-70E740481C1C}">
-                          <a14:useLocalDpi xmlns="" xmlns:wpc="http://schemas.microsoft.com/office/word/2010/wordprocessingCanvas" xmlns:cx="http://schemas.microsoft.com/office/drawing/2014/chartex" xmlns:cx1="http://schemas.microsoft.com/office/drawing/2015/9/8/chartex" xmlns:cx2="http://schemas.microsoft.com/office/drawing/2015/10/21/chartex" xmlns:cx3="http://schemas.microsoft.com/office/drawing/2016/5/9/chartex" xmlns:cx4="http://schemas.microsoft.com/office/drawing/2016/5/10/chartex" xmlns:cx5="http://schemas.microsoft.com/office/drawing/2016/5/11/chartex" xmlns:cx6="http://schemas.microsoft.com/office/drawing/2016/5/12/chartex" xmlns:cx7="http://schemas.microsoft.com/office/drawing/2016/5/13/chartex" xmlns:cx8="http://schemas.microsoft.com/office/drawing/2016/5/14/chartex" xmlns:mc="http://schemas.openxmlformats.org/markup-compatibility/2006" xmlns:aink="http://schemas.microsoft.com/office/drawing/2016/ink" xmlns:am3d="http://schemas.microsoft.com/office/drawing/2017/model3d" xmlns:o="urn:schemas-microsoft-com:office:office" xmlns:v="urn:schemas-microsoft-com:vml" xmlns:wp14="http://schemas.microsoft.com/office/word/2010/wordprocessingDrawing" xmlns:w10="urn:schemas-microsoft-com:office:word" xmlns:w="http://schemas.openxmlformats.org/wordprocessingml/2006/main" xmlns:w14="http://schemas.microsoft.com/office/word/2010/wordml" xmlns:w15="http://schemas.microsoft.com/office/word/2012/wordml" xmlns:w16cid="http://schemas.microsoft.com/office/word/2016/wordml/cid" xmlns:w16se="http://schemas.microsoft.com/office/word/2015/wordml/symex" xmlns:wpg="http://schemas.microsoft.com/office/word/2010/wordprocessingGroup" xmlns:wpi="http://schemas.microsoft.com/office/word/2010/wordprocessingInk" xmlns:wps="http://schemas.microsoft.com/office/word/2010/wordprocessingShape" xmlns:a14="http://schemas.microsoft.com/office/drawing/2010/main" val="0"/>
+                          <a14:useLocalDpi xmlns:a14="http://schemas.microsoft.com/office/drawing/2010/main" xmlns:wps="http://schemas.microsoft.com/office/word/2010/wordprocessingShape" xmlns:wpi="http://schemas.microsoft.com/office/word/2010/wordprocessingInk" xmlns:wpg="http://schemas.microsoft.com/office/word/2010/wordprocessingGroup" xmlns:w16se="http://schemas.microsoft.com/office/word/2015/wordml/symex" xmlns:w16cid="http://schemas.microsoft.com/office/word/2016/wordml/cid" xmlns:w15="http://schemas.microsoft.com/office/word/2012/wordml" xmlns:w14="http://schemas.microsoft.com/office/word/2010/wordml" xmlns:w="http://schemas.openxmlformats.org/wordprocessingml/2006/main" xmlns:w10="urn:schemas-microsoft-com:office:word" xmlns:wp14="http://schemas.microsoft.com/office/word/2010/wordprocessingDrawing" xmlns:v="urn:schemas-microsoft-com:vml" xmlns:o="urn:schemas-microsoft-com:office:office" xmlns:am3d="http://schemas.microsoft.com/office/drawing/2017/model3d" xmlns:aink="http://schemas.microsoft.com/office/drawing/2016/ink" xmlns:mc="http://schemas.openxmlformats.org/markup-compatibility/2006" xmlns:cx8="http://schemas.microsoft.com/office/drawing/2016/5/14/chartex" xmlns:cx7="http://schemas.microsoft.com/office/drawing/2016/5/13/chartex" xmlns:cx6="http://schemas.microsoft.com/office/drawing/2016/5/12/chartex" xmlns:cx5="http://schemas.microsoft.com/office/drawing/2016/5/11/chartex" xmlns:cx4="http://schemas.microsoft.com/office/drawing/2016/5/10/chartex" xmlns:cx3="http://schemas.microsoft.com/office/drawing/2016/5/9/chartex" xmlns:cx2="http://schemas.microsoft.com/office/drawing/2015/10/21/chartex" xmlns:cx1="http://schemas.microsoft.com/office/drawing/2015/9/8/chartex" xmlns:cx="http://schemas.microsoft.com/office/drawing/2014/chartex" xmlns:wpc="http://schemas.microsoft.com/office/word/2010/wordprocessingCanvas" xmlns="" val="0"/>
                         </a:ext>
                       </a:extLst>
                     </a:blip>
@@ -26054,7 +26062,7 @@
                     <a:blip r:embed="rId34">
                       <a:extLst>
                         <a:ext uri="{28A0092B-C50C-407E-A947-70E740481C1C}">
-                          <a14:useLocalDpi xmlns="" xmlns:wpc="http://schemas.microsoft.com/office/word/2010/wordprocessingCanvas" xmlns:cx="http://schemas.microsoft.com/office/drawing/2014/chartex" xmlns:cx1="http://schemas.microsoft.com/office/drawing/2015/9/8/chartex" xmlns:cx2="http://schemas.microsoft.com/office/drawing/2015/10/21/chartex" xmlns:cx3="http://schemas.microsoft.com/office/drawing/2016/5/9/chartex" xmlns:cx4="http://schemas.microsoft.com/office/drawing/2016/5/10/chartex" xmlns:cx5="http://schemas.microsoft.com/office/drawing/2016/5/11/chartex" xmlns:cx6="http://schemas.microsoft.com/office/drawing/2016/5/12/chartex" xmlns:cx7="http://schemas.microsoft.com/office/drawing/2016/5/13/chartex" xmlns:cx8="http://schemas.microsoft.com/office/drawing/2016/5/14/chartex" xmlns:mc="http://schemas.openxmlformats.org/markup-compatibility/2006" xmlns:aink="http://schemas.microsoft.com/office/drawing/2016/ink" xmlns:am3d="http://schemas.microsoft.com/office/drawing/2017/model3d" xmlns:o="urn:schemas-microsoft-com:office:office" xmlns:v="urn:schemas-microsoft-com:vml" xmlns:wp14="http://schemas.microsoft.com/office/word/2010/wordprocessingDrawing" xmlns:w10="urn:schemas-microsoft-com:office:word" xmlns:w="http://schemas.openxmlformats.org/wordprocessingml/2006/main" xmlns:w14="http://schemas.microsoft.com/office/word/2010/wordml" xmlns:w15="http://schemas.microsoft.com/office/word/2012/wordml" xmlns:w16cid="http://schemas.microsoft.com/office/word/2016/wordml/cid" xmlns:w16se="http://schemas.microsoft.com/office/word/2015/wordml/symex" xmlns:wpg="http://schemas.microsoft.com/office/word/2010/wordprocessingGroup" xmlns:wpi="http://schemas.microsoft.com/office/word/2010/wordprocessingInk" xmlns:wps="http://schemas.microsoft.com/office/word/2010/wordprocessingShape" xmlns:a14="http://schemas.microsoft.com/office/drawing/2010/main" val="0"/>
+                          <a14:useLocalDpi xmlns:a14="http://schemas.microsoft.com/office/drawing/2010/main" xmlns:wps="http://schemas.microsoft.com/office/word/2010/wordprocessingShape" xmlns:wpi="http://schemas.microsoft.com/office/word/2010/wordprocessingInk" xmlns:wpg="http://schemas.microsoft.com/office/word/2010/wordprocessingGroup" xmlns:w16se="http://schemas.microsoft.com/office/word/2015/wordml/symex" xmlns:w16cid="http://schemas.microsoft.com/office/word/2016/wordml/cid" xmlns:w15="http://schemas.microsoft.com/office/word/2012/wordml" xmlns:w14="http://schemas.microsoft.com/office/word/2010/wordml" xmlns:w="http://schemas.openxmlformats.org/wordprocessingml/2006/main" xmlns:w10="urn:schemas-microsoft-com:office:word" xmlns:wp14="http://schemas.microsoft.com/office/word/2010/wordprocessingDrawing" xmlns:v="urn:schemas-microsoft-com:vml" xmlns:o="urn:schemas-microsoft-com:office:office" xmlns:am3d="http://schemas.microsoft.com/office/drawing/2017/model3d" xmlns:aink="http://schemas.microsoft.com/office/drawing/2016/ink" xmlns:mc="http://schemas.openxmlformats.org/markup-compatibility/2006" xmlns:cx8="http://schemas.microsoft.com/office/drawing/2016/5/14/chartex" xmlns:cx7="http://schemas.microsoft.com/office/drawing/2016/5/13/chartex" xmlns:cx6="http://schemas.microsoft.com/office/drawing/2016/5/12/chartex" xmlns:cx5="http://schemas.microsoft.com/office/drawing/2016/5/11/chartex" xmlns:cx4="http://schemas.microsoft.com/office/drawing/2016/5/10/chartex" xmlns:cx3="http://schemas.microsoft.com/office/drawing/2016/5/9/chartex" xmlns:cx2="http://schemas.microsoft.com/office/drawing/2015/10/21/chartex" xmlns:cx1="http://schemas.microsoft.com/office/drawing/2015/9/8/chartex" xmlns:cx="http://schemas.microsoft.com/office/drawing/2014/chartex" xmlns:wpc="http://schemas.microsoft.com/office/word/2010/wordprocessingCanvas" xmlns="" val="0"/>
                         </a:ext>
                       </a:extLst>
                     </a:blip>
@@ -30280,7 +30288,7 @@
                     <a:blip r:embed="rId35">
                       <a:extLst>
                         <a:ext uri="{28A0092B-C50C-407E-A947-70E740481C1C}">
-                          <a14:useLocalDpi xmlns="" xmlns:wpc="http://schemas.microsoft.com/office/word/2010/wordprocessingCanvas" xmlns:cx="http://schemas.microsoft.com/office/drawing/2014/chartex" xmlns:cx1="http://schemas.microsoft.com/office/drawing/2015/9/8/chartex" xmlns:cx2="http://schemas.microsoft.com/office/drawing/2015/10/21/chartex" xmlns:cx3="http://schemas.microsoft.com/office/drawing/2016/5/9/chartex" xmlns:cx4="http://schemas.microsoft.com/office/drawing/2016/5/10/chartex" xmlns:cx5="http://schemas.microsoft.com/office/drawing/2016/5/11/chartex" xmlns:cx6="http://schemas.microsoft.com/office/drawing/2016/5/12/chartex" xmlns:cx7="http://schemas.microsoft.com/office/drawing/2016/5/13/chartex" xmlns:cx8="http://schemas.microsoft.com/office/drawing/2016/5/14/chartex" xmlns:mc="http://schemas.openxmlformats.org/markup-compatibility/2006" xmlns:aink="http://schemas.microsoft.com/office/drawing/2016/ink" xmlns:am3d="http://schemas.microsoft.com/office/drawing/2017/model3d" xmlns:o="urn:schemas-microsoft-com:office:office" xmlns:v="urn:schemas-microsoft-com:vml" xmlns:wp14="http://schemas.microsoft.com/office/word/2010/wordprocessingDrawing" xmlns:w10="urn:schemas-microsoft-com:office:word" xmlns:w="http://schemas.openxmlformats.org/wordprocessingml/2006/main" xmlns:w14="http://schemas.microsoft.com/office/word/2010/wordml" xmlns:w15="http://schemas.microsoft.com/office/word/2012/wordml" xmlns:w16cid="http://schemas.microsoft.com/office/word/2016/wordml/cid" xmlns:w16se="http://schemas.microsoft.com/office/word/2015/wordml/symex" xmlns:wpg="http://schemas.microsoft.com/office/word/2010/wordprocessingGroup" xmlns:wpi="http://schemas.microsoft.com/office/word/2010/wordprocessingInk" xmlns:wps="http://schemas.microsoft.com/office/word/2010/wordprocessingShape" xmlns:a14="http://schemas.microsoft.com/office/drawing/2010/main" val="0"/>
+                          <a14:useLocalDpi xmlns:a14="http://schemas.microsoft.com/office/drawing/2010/main" xmlns:wps="http://schemas.microsoft.com/office/word/2010/wordprocessingShape" xmlns:wpi="http://schemas.microsoft.com/office/word/2010/wordprocessingInk" xmlns:wpg="http://schemas.microsoft.com/office/word/2010/wordprocessingGroup" xmlns:w16se="http://schemas.microsoft.com/office/word/2015/wordml/symex" xmlns:w16cid="http://schemas.microsoft.com/office/word/2016/wordml/cid" xmlns:w15="http://schemas.microsoft.com/office/word/2012/wordml" xmlns:w14="http://schemas.microsoft.com/office/word/2010/wordml" xmlns:w="http://schemas.openxmlformats.org/wordprocessingml/2006/main" xmlns:w10="urn:schemas-microsoft-com:office:word" xmlns:wp14="http://schemas.microsoft.com/office/word/2010/wordprocessingDrawing" xmlns:v="urn:schemas-microsoft-com:vml" xmlns:o="urn:schemas-microsoft-com:office:office" xmlns:am3d="http://schemas.microsoft.com/office/drawing/2017/model3d" xmlns:aink="http://schemas.microsoft.com/office/drawing/2016/ink" xmlns:mc="http://schemas.openxmlformats.org/markup-compatibility/2006" xmlns:cx8="http://schemas.microsoft.com/office/drawing/2016/5/14/chartex" xmlns:cx7="http://schemas.microsoft.com/office/drawing/2016/5/13/chartex" xmlns:cx6="http://schemas.microsoft.com/office/drawing/2016/5/12/chartex" xmlns:cx5="http://schemas.microsoft.com/office/drawing/2016/5/11/chartex" xmlns:cx4="http://schemas.microsoft.com/office/drawing/2016/5/10/chartex" xmlns:cx3="http://schemas.microsoft.com/office/drawing/2016/5/9/chartex" xmlns:cx2="http://schemas.microsoft.com/office/drawing/2015/10/21/chartex" xmlns:cx1="http://schemas.microsoft.com/office/drawing/2015/9/8/chartex" xmlns:cx="http://schemas.microsoft.com/office/drawing/2014/chartex" xmlns:wpc="http://schemas.microsoft.com/office/word/2010/wordprocessingCanvas" xmlns="" val="0"/>
                         </a:ext>
                       </a:extLst>
                     </a:blip>
